--- a/LaTeX/capitoli_word/Cap.05 - Architettura del sistema.docx
+++ b/LaTeX/capitoli_word/Cap.05 - Architettura del sistema.docx
@@ -68,7 +68,31 @@
         <w:t>Il</w:t>
       </w:r>
       <w:r>
-        <w:t xml:space="preserve"> modello di rete utilizzato è quello del Random Geometric Graph, una rete di no</w:t>
+        <w:t xml:space="preserve"> modello di rete utilizzato è quello del </w:t>
+      </w:r>
+      <w:proofErr w:type="spellStart"/>
+      <w:r>
+        <w:t>Random</w:t>
+      </w:r>
+      <w:proofErr w:type="spellEnd"/>
+      <w:r>
+        <w:t xml:space="preserve"> </w:t>
+      </w:r>
+      <w:proofErr w:type="spellStart"/>
+      <w:r>
+        <w:t>Geometric</w:t>
+      </w:r>
+      <w:proofErr w:type="spellEnd"/>
+      <w:r>
+        <w:t xml:space="preserve"> </w:t>
+      </w:r>
+      <w:proofErr w:type="spellStart"/>
+      <w:r>
+        <w:t>Graph</w:t>
+      </w:r>
+      <w:proofErr w:type="spellEnd"/>
+      <w:r>
+        <w:t>, una rete di no</w:t>
       </w:r>
       <w:r>
         <w:t>d</w:t>
@@ -249,215 +273,229 @@
         <w:jc w:val="center"/>
       </w:pPr>
       <w:r>
+        <w:rPr>
+          <w:noProof/>
+        </w:rPr>
         <w:pict>
-          <v:group id="_x0000_s1030" editas="canvas" style="width:485.25pt;height:205.4pt;mso-position-horizontal-relative:char;mso-position-vertical-relative:line" coordorigin="2362,5787" coordsize="7250,3068">
+          <v:shapetype id="_x0000_t202" coordsize="21600,21600" o:spt="202" path="m,l,21600r21600,l21600,xe">
+            <v:stroke joinstyle="miter"/>
+            <v:path gradientshapeok="t" o:connecttype="rect"/>
+          </v:shapetype>
+          <v:shape id="_x0000_s1034" type="#_x0000_t202" style="position:absolute;left:0;text-align:left;margin-left:0;margin-top:209.9pt;width:485.25pt;height:.05pt;z-index:251660288;mso-position-horizontal-relative:text;mso-position-vertical-relative:text" stroked="f">
+            <v:textbox style="mso-fit-shape-to-text:t" inset="0,0,0,0">
+              <w:txbxContent>
+                <w:p>
+                  <w:pPr>
+                    <w:pStyle w:val="Didascalia"/>
+                    <w:jc w:val="center"/>
+                    <w:rPr>
+                      <w:b w:val="0"/>
+                      <w:i/>
+                      <w:color w:val="auto"/>
+                    </w:rPr>
+                  </w:pPr>
+                  <w:r>
+                    <w:rPr>
+                      <w:b w:val="0"/>
+                      <w:i/>
+                      <w:color w:val="auto"/>
+                    </w:rPr>
+                    <w:t xml:space="preserve">Figura </w:t>
+                  </w:r>
+                  <w:r>
+                    <w:rPr>
+                      <w:b w:val="0"/>
+                      <w:i/>
+                      <w:color w:val="auto"/>
+                    </w:rPr>
+                    <w:fldChar w:fldCharType="begin"/>
+                  </w:r>
+                  <w:r>
+                    <w:rPr>
+                      <w:b w:val="0"/>
+                      <w:i/>
+                      <w:color w:val="auto"/>
+                    </w:rPr>
+                    <w:instrText xml:space="preserve"> STYLEREF 1 \s </w:instrText>
+                  </w:r>
+                  <w:r>
+                    <w:rPr>
+                      <w:b w:val="0"/>
+                      <w:i/>
+                      <w:color w:val="auto"/>
+                    </w:rPr>
+                    <w:fldChar w:fldCharType="separate"/>
+                  </w:r>
+                  <w:r>
+                    <w:rPr>
+                      <w:b w:val="0"/>
+                      <w:i/>
+                      <w:noProof/>
+                      <w:color w:val="auto"/>
+                    </w:rPr>
+                    <w:t>5</w:t>
+                  </w:r>
+                  <w:r>
+                    <w:rPr>
+                      <w:b w:val="0"/>
+                      <w:i/>
+                      <w:color w:val="auto"/>
+                    </w:rPr>
+                    <w:fldChar w:fldCharType="end"/>
+                  </w:r>
+                  <w:r>
+                    <w:rPr>
+                      <w:b w:val="0"/>
+                      <w:i/>
+                      <w:color w:val="auto"/>
+                    </w:rPr>
+                    <w:t>.</w:t>
+                  </w:r>
+                  <w:r>
+                    <w:rPr>
+                      <w:b w:val="0"/>
+                      <w:i/>
+                      <w:color w:val="auto"/>
+                    </w:rPr>
+                    <w:fldChar w:fldCharType="begin"/>
+                  </w:r>
+                  <w:r>
+                    <w:rPr>
+                      <w:b w:val="0"/>
+                      <w:i/>
+                      <w:color w:val="auto"/>
+                    </w:rPr>
+                    <w:instrText xml:space="preserve"> SEQ Figura \* ARABIC \s 1 </w:instrText>
+                  </w:r>
+                  <w:r>
+                    <w:rPr>
+                      <w:b w:val="0"/>
+                      <w:i/>
+                      <w:color w:val="auto"/>
+                    </w:rPr>
+                    <w:fldChar w:fldCharType="separate"/>
+                  </w:r>
+                  <w:r>
+                    <w:rPr>
+                      <w:b w:val="0"/>
+                      <w:i/>
+                      <w:noProof/>
+                      <w:color w:val="auto"/>
+                    </w:rPr>
+                    <w:t>1</w:t>
+                  </w:r>
+                  <w:r>
+                    <w:rPr>
+                      <w:b w:val="0"/>
+                      <w:i/>
+                      <w:color w:val="auto"/>
+                    </w:rPr>
+                    <w:fldChar w:fldCharType="end"/>
+                  </w:r>
+                  <w:r>
+                    <w:rPr>
+                      <w:b w:val="0"/>
+                      <w:i/>
+                      <w:color w:val="auto"/>
+                    </w:rPr>
+                    <w:t xml:space="preserve">: Esempio di </w:t>
+                  </w:r>
+                  <w:proofErr w:type="spellStart"/>
+                  <w:r>
+                    <w:rPr>
+                      <w:b w:val="0"/>
+                      <w:i/>
+                      <w:color w:val="auto"/>
+                    </w:rPr>
+                    <w:t>Random</w:t>
+                  </w:r>
+                  <w:proofErr w:type="spellEnd"/>
+                  <w:r>
+                    <w:rPr>
+                      <w:b w:val="0"/>
+                      <w:i/>
+                      <w:color w:val="auto"/>
+                    </w:rPr>
+                    <w:t xml:space="preserve"> </w:t>
+                  </w:r>
+                  <w:proofErr w:type="spellStart"/>
+                  <w:r>
+                    <w:rPr>
+                      <w:b w:val="0"/>
+                      <w:i/>
+                      <w:color w:val="auto"/>
+                    </w:rPr>
+                    <w:t>Geometric</w:t>
+                  </w:r>
+                  <w:proofErr w:type="spellEnd"/>
+                  <w:r>
+                    <w:rPr>
+                      <w:b w:val="0"/>
+                      <w:i/>
+                      <w:color w:val="auto"/>
+                    </w:rPr>
+                    <w:t xml:space="preserve"> </w:t>
+                  </w:r>
+                  <w:proofErr w:type="spellStart"/>
+                  <w:r>
+                    <w:rPr>
+                      <w:b w:val="0"/>
+                      <w:i/>
+                      <w:color w:val="auto"/>
+                    </w:rPr>
+                    <w:t>Graph</w:t>
+                  </w:r>
+                  <w:proofErr w:type="spellEnd"/>
+                  <w:r>
+                    <w:rPr>
+                      <w:b w:val="0"/>
+                      <w:i/>
+                      <w:color w:val="auto"/>
+                    </w:rPr>
+                    <w:t>.</w:t>
+                  </w:r>
+                </w:p>
+              </w:txbxContent>
+            </v:textbox>
+          </v:shape>
+        </w:pict>
+      </w:r>
+      <w:r>
+        <w:pict>
+          <v:shapetype id="_x0000_t75" coordsize="21600,21600" o:spt="75" o:preferrelative="t" path="m@4@5l@4@11@9@11@9@5xe" filled="f" stroked="f">
+            <v:stroke joinstyle="miter"/>
+            <v:formulas>
+              <v:f eqn="if lineDrawn pixelLineWidth 0"/>
+              <v:f eqn="sum @0 1 0"/>
+              <v:f eqn="sum 0 0 @1"/>
+              <v:f eqn="prod @2 1 2"/>
+              <v:f eqn="prod @3 21600 pixelWidth"/>
+              <v:f eqn="prod @3 21600 pixelHeight"/>
+              <v:f eqn="sum @0 0 1"/>
+              <v:f eqn="prod @6 1 2"/>
+              <v:f eqn="prod @7 21600 pixelWidth"/>
+              <v:f eqn="sum @8 21600 0"/>
+              <v:f eqn="prod @7 21600 pixelHeight"/>
+              <v:f eqn="sum @10 21600 0"/>
+            </v:formulas>
+            <v:path o:extrusionok="f" gradientshapeok="t" o:connecttype="rect"/>
             <o:lock v:ext="edit" aspectratio="t"/>
-            <v:shapetype id="_x0000_t75" coordsize="21600,21600" o:spt="75" o:preferrelative="t" path="m@4@5l@4@11@9@11@9@5xe" filled="f" stroked="f">
-              <v:stroke joinstyle="miter"/>
-              <v:formulas>
-                <v:f eqn="if lineDrawn pixelLineWidth 0"/>
-                <v:f eqn="sum @0 1 0"/>
-                <v:f eqn="sum 0 0 @1"/>
-                <v:f eqn="prod @2 1 2"/>
-                <v:f eqn="prod @3 21600 pixelWidth"/>
-                <v:f eqn="prod @3 21600 pixelHeight"/>
-                <v:f eqn="sum @0 0 1"/>
-                <v:f eqn="prod @6 1 2"/>
-                <v:f eqn="prod @7 21600 pixelWidth"/>
-                <v:f eqn="sum @8 21600 0"/>
-                <v:f eqn="prod @7 21600 pixelHeight"/>
-                <v:f eqn="sum @10 21600 0"/>
-              </v:formulas>
-              <v:path o:extrusionok="f" gradientshapeok="t" o:connecttype="rect"/>
-              <o:lock v:ext="edit" aspectratio="t"/>
-            </v:shapetype>
-            <v:shape id="_x0000_s1031" type="#_x0000_t75" style="position:absolute;left:2362;top:5787;width:7250;height:3068" o:preferrelative="f">
-              <v:fill o:detectmouseclick="t"/>
-              <v:path o:extrusionok="t" o:connecttype="none"/>
-              <o:lock v:ext="edit" text="t"/>
-            </v:shape>
-            <v:shape id="_x0000_s1032" type="#_x0000_t75" style="position:absolute;left:2362;top:5921;width:3758;height:2525">
-              <v:imagedata r:id="rId8" o:title=""/>
-            </v:shape>
-            <v:shape id="_x0000_s1033" type="#_x0000_t75" style="position:absolute;left:6819;top:5787;width:2793;height:3068">
-              <v:imagedata r:id="rId9" o:title=""/>
-            </v:shape>
-            <w10:wrap type="none"/>
-            <w10:anchorlock/>
-          </v:group>
+          </v:shapetype>
+          <v:shape id="_x0000_i1025" type="#_x0000_t75" style="width:485.25pt;height:205.5pt">
+            <v:imagedata croptop="-65520f" cropbottom="65520f"/>
+          </v:shape>
         </w:pict>
       </w:r>
     </w:p>
     <w:p>
       <w:pPr>
         <w:pStyle w:val="Didascalia"/>
-        <w:jc w:val="center"/>
-        <w:rPr>
-          <w:b w:val="0"/>
-          <w:i/>
-          <w:color w:val="auto"/>
-        </w:rPr>
-      </w:pPr>
-      <w:r>
-        <w:rPr>
-          <w:b w:val="0"/>
-          <w:i/>
-          <w:color w:val="auto"/>
-        </w:rPr>
-        <w:t xml:space="preserve">Figura </w:t>
-      </w:r>
-      <w:r>
-        <w:rPr>
-          <w:b w:val="0"/>
-          <w:i/>
-          <w:color w:val="auto"/>
-        </w:rPr>
-        <w:fldChar w:fldCharType="begin"/>
-      </w:r>
-      <w:r>
-        <w:rPr>
-          <w:b w:val="0"/>
-          <w:i/>
-          <w:color w:val="auto"/>
-        </w:rPr>
-        <w:instrText xml:space="preserve"> STYLEREF 1 \s </w:instrText>
-      </w:r>
-      <w:r>
-        <w:rPr>
-          <w:b w:val="0"/>
-          <w:i/>
-          <w:color w:val="auto"/>
-        </w:rPr>
-        <w:fldChar w:fldCharType="separate"/>
-      </w:r>
-      <w:r>
-        <w:rPr>
-          <w:b w:val="0"/>
-          <w:i/>
-          <w:noProof/>
-          <w:color w:val="auto"/>
-        </w:rPr>
-        <w:t>5</w:t>
-      </w:r>
-      <w:r>
-        <w:rPr>
-          <w:b w:val="0"/>
-          <w:i/>
-          <w:color w:val="auto"/>
-        </w:rPr>
-        <w:fldChar w:fldCharType="end"/>
-      </w:r>
-      <w:r>
-        <w:rPr>
-          <w:b w:val="0"/>
-          <w:i/>
-          <w:color w:val="auto"/>
-        </w:rPr>
-        <w:t>.</w:t>
-      </w:r>
-      <w:r>
-        <w:rPr>
-          <w:b w:val="0"/>
-          <w:i/>
-          <w:color w:val="auto"/>
-        </w:rPr>
-        <w:fldChar w:fldCharType="begin"/>
-      </w:r>
-      <w:r>
-        <w:rPr>
-          <w:b w:val="0"/>
-          <w:i/>
-          <w:color w:val="auto"/>
-        </w:rPr>
-        <w:instrText xml:space="preserve"> SEQ Figura \* ARABIC \s 1 </w:instrText>
-      </w:r>
-      <w:r>
-        <w:rPr>
-          <w:b w:val="0"/>
-          <w:i/>
-          <w:color w:val="auto"/>
-        </w:rPr>
-        <w:fldChar w:fldCharType="separate"/>
-      </w:r>
-      <w:r>
-        <w:rPr>
-          <w:b w:val="0"/>
-          <w:i/>
-          <w:noProof/>
-          <w:color w:val="auto"/>
-        </w:rPr>
-        <w:t>2</w:t>
-      </w:r>
-      <w:r>
-        <w:rPr>
-          <w:b w:val="0"/>
-          <w:i/>
-          <w:color w:val="auto"/>
-        </w:rPr>
-        <w:fldChar w:fldCharType="end"/>
-      </w:r>
-      <w:r>
-        <w:rPr>
-          <w:b w:val="0"/>
-          <w:i/>
-          <w:color w:val="auto"/>
-        </w:rPr>
-        <w:t xml:space="preserve">: esempio di </w:t>
-      </w:r>
-      <w:proofErr w:type="spellStart"/>
-      <w:r>
-        <w:rPr>
-          <w:b w:val="0"/>
-          <w:i/>
-          <w:color w:val="auto"/>
-        </w:rPr>
-        <w:t>Random</w:t>
-      </w:r>
-      <w:proofErr w:type="spellEnd"/>
-      <w:r>
-        <w:rPr>
-          <w:b w:val="0"/>
-          <w:i/>
-          <w:color w:val="auto"/>
-        </w:rPr>
-        <w:t xml:space="preserve"> </w:t>
-      </w:r>
-      <w:proofErr w:type="spellStart"/>
-      <w:r>
-        <w:rPr>
-          <w:b w:val="0"/>
-          <w:i/>
-          <w:color w:val="auto"/>
-        </w:rPr>
-        <w:t>Geometric</w:t>
-      </w:r>
-      <w:proofErr w:type="spellEnd"/>
-      <w:r>
-        <w:rPr>
-          <w:b w:val="0"/>
-          <w:i/>
-          <w:color w:val="auto"/>
-        </w:rPr>
-        <w:t xml:space="preserve"> </w:t>
-      </w:r>
-      <w:proofErr w:type="spellStart"/>
-      <w:r>
-        <w:rPr>
-          <w:b w:val="0"/>
-          <w:i/>
-          <w:color w:val="auto"/>
-        </w:rPr>
-        <w:t>Graph</w:t>
-      </w:r>
-      <w:proofErr w:type="spellEnd"/>
-      <w:r>
-        <w:rPr>
-          <w:b w:val="0"/>
-          <w:i/>
-          <w:color w:val="auto"/>
-        </w:rPr>
-        <w:t>.</w:t>
-      </w:r>
+        <w:rPr>
+          <w:b w:val="0"/>
+          <w:i/>
+          <w:color w:val="auto"/>
+        </w:rPr>
+      </w:pPr>
     </w:p>
     <w:p>
       <w:pPr>
@@ -477,15 +515,7 @@
         <w:t>perché</w:t>
       </w:r>
       <w:r>
-        <w:t xml:space="preserve"> mediamente ogni persona possiede uno </w:t>
-      </w:r>
-      <w:proofErr w:type="spellStart"/>
-      <w:r>
-        <w:t>smartphone</w:t>
-      </w:r>
-      <w:proofErr w:type="spellEnd"/>
-      <w:r>
-        <w:t>. Abbiamo scelto come prima e più grande densità 0.02 abitanti per metro quadro perché ci è sembrato una densità già sufficientemente alta per avere ottimi valori in termini di perfomance, quindi simul</w:t>
+        <w:t xml:space="preserve"> mediamente ogni persona possiede uno smartphone. Abbiamo scelto come prima e più grande densità 0.02 abitanti per metro quadro perché ci è sembrato una densità già sufficientemente alta per avere ottimi valori in termini di perfomance, quindi simul</w:t>
       </w:r>
       <w:r>
         <w:t xml:space="preserve">are a densità superiori non ci è </w:t>
@@ -584,7 +614,7 @@
         <w:jc w:val="both"/>
       </w:pPr>
       <w:r>
-        <w:t>D = 0.005 nodi/m</w:t>
+        <w:t>D = 0.001 nodi/m</w:t>
       </w:r>
       <w:r>
         <w:rPr>
@@ -606,7 +636,41 @@
         <w:jc w:val="both"/>
       </w:pPr>
       <w:r>
-        <w:t>D = 0.001 nodi/m</w:t>
+        <w:t>D = 0.00</w:t>
+      </w:r>
+      <w:r>
+        <w:t>0</w:t>
+      </w:r>
+      <w:r>
+        <w:t>5 nodi/m</w:t>
+      </w:r>
+      <w:r>
+        <w:rPr>
+          <w:vertAlign w:val="superscript"/>
+        </w:rPr>
+        <w:t>2</w:t>
+      </w:r>
+      <w:r>
+        <w:t>,</w:t>
+      </w:r>
+    </w:p>
+    <w:p>
+      <w:pPr>
+        <w:pStyle w:val="Paragrafoelenco"/>
+        <w:numPr>
+          <w:ilvl w:val="0"/>
+          <w:numId w:val="2"/>
+        </w:numPr>
+        <w:jc w:val="both"/>
+      </w:pPr>
+      <w:r>
+        <w:t>D = 0.00</w:t>
+      </w:r>
+      <w:r>
+        <w:t>0</w:t>
+      </w:r>
+      <w:r>
+        <w:t>1 nodi/m</w:t>
       </w:r>
       <w:r>
         <w:rPr>
@@ -836,7 +900,21 @@
         <w:rPr>
           <w:color w:val="FF0000"/>
         </w:rPr>
-        <w:t>(chi è? Azienda Blutooth?)</w:t>
+        <w:t xml:space="preserve">(chi è? Azienda </w:t>
+      </w:r>
+      <w:proofErr w:type="spellStart"/>
+      <w:r>
+        <w:rPr>
+          <w:color w:val="FF0000"/>
+        </w:rPr>
+        <w:t>Blutooth</w:t>
+      </w:r>
+      <w:proofErr w:type="spellEnd"/>
+      <w:r>
+        <w:rPr>
+          <w:color w:val="FF0000"/>
+        </w:rPr>
+        <w:t>?)</w:t>
       </w:r>
       <w:r>
         <w:t xml:space="preserve"> non ha né imposto né definito</w:t>
@@ -854,7 +932,15 @@
         <w:t xml:space="preserve"> devono seguire; cosa che fu fatta </w:t>
       </w:r>
       <w:r>
-        <w:t xml:space="preserve">nel caso del suo predecessore Bluetooth Classic. Ciò fa sì che non si abbia un valore unico di </w:t>
+        <w:t xml:space="preserve">nel caso del suo predecessore Bluetooth </w:t>
+      </w:r>
+      <w:proofErr w:type="spellStart"/>
+      <w:r>
+        <w:t>Classic</w:t>
+      </w:r>
+      <w:proofErr w:type="spellEnd"/>
+      <w:r>
+        <w:t xml:space="preserve">. Ciò fa sì che non si abbia un valore unico di </w:t>
       </w:r>
       <w:r>
         <w:t>ρ</w:t>
@@ -936,7 +1022,10 @@
         </w:numPr>
       </w:pPr>
       <w:r>
-        <w:t xml:space="preserve">R = </w:t>
+        <w:t>ρ</w:t>
+      </w:r>
+      <w:r>
+        <w:t xml:space="preserve"> = </w:t>
       </w:r>
       <w:r>
         <w:t>15 m</w:t>
@@ -954,7 +1043,10 @@
         </w:numPr>
       </w:pPr>
       <w:r>
-        <w:t xml:space="preserve">R = </w:t>
+        <w:t>ρ</w:t>
+      </w:r>
+      <w:r>
+        <w:t xml:space="preserve"> = </w:t>
       </w:r>
       <w:r>
         <w:t>50 m</w:t>
@@ -1128,11 +1220,21 @@
         <w:pStyle w:val="Titolo2"/>
       </w:pPr>
       <w:r>
-        <w:t xml:space="preserve">Algoritmo Dynamic </w:t>
-      </w:r>
+        <w:t xml:space="preserve">Algoritmo </w:t>
+      </w:r>
+      <w:proofErr w:type="spellStart"/>
+      <w:r>
+        <w:t>Dynamic</w:t>
+      </w:r>
+      <w:proofErr w:type="spellEnd"/>
+      <w:r>
+        <w:t xml:space="preserve"> </w:t>
+      </w:r>
+      <w:proofErr w:type="spellStart"/>
       <w:r>
         <w:t>Fanout</w:t>
       </w:r>
+      <w:proofErr w:type="spellEnd"/>
     </w:p>
     <w:p>
       <w:pPr>
@@ -1145,7 +1247,23 @@
         <w:t>estensione</w:t>
       </w:r>
       <w:r>
-        <w:t xml:space="preserve"> dell’algoritmo di gossip Fixed Fanout, presentato nella Sezione </w:t>
+        <w:t xml:space="preserve"> dell’algoritmo di gossip </w:t>
+      </w:r>
+      <w:proofErr w:type="spellStart"/>
+      <w:r>
+        <w:t>Fixed</w:t>
+      </w:r>
+      <w:proofErr w:type="spellEnd"/>
+      <w:r>
+        <w:t xml:space="preserve"> </w:t>
+      </w:r>
+      <w:proofErr w:type="spellStart"/>
+      <w:r>
+        <w:t>Fanout</w:t>
+      </w:r>
+      <w:proofErr w:type="spellEnd"/>
+      <w:r>
+        <w:t xml:space="preserve">, presentato nella Sezione </w:t>
       </w:r>
       <w:r>
         <w:t>2</w:t>
@@ -1181,7 +1299,23 @@
         <w:t>Per questo motivo abbiamo chiamato la</w:t>
       </w:r>
       <w:r>
-        <w:t xml:space="preserve"> nostra soluzione: Dynamic Fanout.</w:t>
+        <w:t xml:space="preserve"> nostra soluzione: </w:t>
+      </w:r>
+      <w:proofErr w:type="spellStart"/>
+      <w:r>
+        <w:t>Dynamic</w:t>
+      </w:r>
+      <w:proofErr w:type="spellEnd"/>
+      <w:r>
+        <w:t xml:space="preserve"> </w:t>
+      </w:r>
+      <w:proofErr w:type="spellStart"/>
+      <w:r>
+        <w:t>Fanout</w:t>
+      </w:r>
+      <w:proofErr w:type="spellEnd"/>
+      <w:r>
+        <w:t>.</w:t>
       </w:r>
       <w:r>
         <w:t xml:space="preserve"> Abbiamo </w:t>
@@ -1449,7 +1583,7 @@
                     </pic:cNvPicPr>
                   </pic:nvPicPr>
                   <pic:blipFill>
-                    <a:blip r:embed="rId10" cstate="print"/>
+                    <a:blip r:embed="rId8" cstate="print"/>
                     <a:srcRect/>
                     <a:stretch>
                       <a:fillRect/>
@@ -1576,7 +1710,7 @@
           <w:noProof/>
           <w:color w:val="auto"/>
         </w:rPr>
-        <w:t>3</w:t>
+        <w:t>2</w:t>
       </w:r>
       <w:r>
         <w:rPr>
@@ -1637,7 +1771,7 @@
                     </pic:cNvPicPr>
                   </pic:nvPicPr>
                   <pic:blipFill>
-                    <a:blip r:embed="rId11" cstate="print"/>
+                    <a:blip r:embed="rId9" cstate="print"/>
                     <a:srcRect/>
                     <a:stretch>
                       <a:fillRect/>
@@ -1764,7 +1898,7 @@
           <w:noProof/>
           <w:color w:val="auto"/>
         </w:rPr>
-        <w:t>4</w:t>
+        <w:t>3</w:t>
       </w:r>
       <w:r>
         <w:rPr>
@@ -1820,7 +1954,7 @@
                     </pic:cNvPicPr>
                   </pic:nvPicPr>
                   <pic:blipFill>
-                    <a:blip r:embed="rId12" cstate="print"/>
+                    <a:blip r:embed="rId10" cstate="print"/>
                     <a:srcRect/>
                     <a:stretch>
                       <a:fillRect/>
@@ -1947,7 +2081,7 @@
           <w:noProof/>
           <w:color w:val="auto"/>
         </w:rPr>
-        <w:t>5</w:t>
+        <w:t>4</w:t>
       </w:r>
       <w:r>
         <w:rPr>
@@ -1983,23 +2117,43 @@
       <w:pPr>
         <w:pStyle w:val="Titolo3"/>
       </w:pPr>
+      <w:proofErr w:type="spellStart"/>
       <w:r>
         <w:lastRenderedPageBreak/>
         <w:t>Dynamic</w:t>
       </w:r>
+      <w:proofErr w:type="spellEnd"/>
       <w:r>
         <w:t xml:space="preserve"> </w:t>
       </w:r>
+      <w:proofErr w:type="spellStart"/>
       <w:r>
         <w:t>Fanout</w:t>
       </w:r>
+      <w:proofErr w:type="spellEnd"/>
     </w:p>
     <w:p>
       <w:pPr>
         <w:jc w:val="both"/>
       </w:pPr>
       <w:r>
-        <w:t>Il Dynamic Fanout ha il compito di fermare il dispositivo dopo un certo numero di trasmissioni eff</w:t>
+        <w:t xml:space="preserve">Il </w:t>
+      </w:r>
+      <w:proofErr w:type="spellStart"/>
+      <w:r>
+        <w:t>Dynamic</w:t>
+      </w:r>
+      <w:proofErr w:type="spellEnd"/>
+      <w:r>
+        <w:t xml:space="preserve"> </w:t>
+      </w:r>
+      <w:proofErr w:type="spellStart"/>
+      <w:r>
+        <w:t>Fanout</w:t>
+      </w:r>
+      <w:proofErr w:type="spellEnd"/>
+      <w:r>
+        <w:t xml:space="preserve"> ha il compito di fermare il dispositivo dopo un certo numero di trasmissioni eff</w:t>
       </w:r>
       <w:r>
         <w:t xml:space="preserve">ettuate con successo per una certa informazione. Questo valore limite </w:t>
@@ -2370,7 +2524,7 @@
                     </pic:cNvPicPr>
                   </pic:nvPicPr>
                   <pic:blipFill>
-                    <a:blip r:embed="rId13" cstate="print"/>
+                    <a:blip r:embed="rId11" cstate="print"/>
                     <a:srcRect/>
                     <a:stretch>
                       <a:fillRect/>
@@ -2497,7 +2651,7 @@
           <w:noProof/>
           <w:color w:val="auto"/>
         </w:rPr>
-        <w:t>6</w:t>
+        <w:t>5</w:t>
       </w:r>
       <w:r>
         <w:rPr>
@@ -2803,7 +2957,7 @@
                     </pic:cNvPicPr>
                   </pic:nvPicPr>
                   <pic:blipFill>
-                    <a:blip r:embed="rId14" cstate="print"/>
+                    <a:blip r:embed="rId12" cstate="print"/>
                     <a:srcRect/>
                     <a:stretch>
                       <a:fillRect/>
@@ -2930,7 +3084,7 @@
           <w:noProof/>
           <w:color w:val="auto"/>
         </w:rPr>
-        <w:t>7</w:t>
+        <w:t>6</w:t>
       </w:r>
       <w:r>
         <w:rPr>
@@ -3057,9 +3211,29 @@
         </w:rPr>
       </w:pPr>
       <w:r>
-        <w:t>Dynamic Fanout:</w:t>
-      </w:r>
-      <w:r>
+        <w:rPr>
+          <w:lang w:val="en-US"/>
+        </w:rPr>
+        <w:t xml:space="preserve">Dynamic </w:t>
+      </w:r>
+      <w:proofErr w:type="spellStart"/>
+      <w:r>
+        <w:rPr>
+          <w:lang w:val="en-US"/>
+        </w:rPr>
+        <w:t>Fanout</w:t>
+      </w:r>
+      <w:proofErr w:type="spellEnd"/>
+      <w:r>
+        <w:rPr>
+          <w:lang w:val="en-US"/>
+        </w:rPr>
+        <w:t>:</w:t>
+      </w:r>
+      <w:r>
+        <w:rPr>
+          <w:lang w:val="en-US"/>
+        </w:rPr>
         <w:tab/>
       </w:r>
       <m:oMath>
@@ -3068,7 +3242,67 @@
             <w:rFonts w:ascii="Cambria Math" w:hAnsi="Cambria Math"/>
             <w:shd w:val="clear" w:color="auto" w:fill="D9D9D9" w:themeFill="background1" w:themeFillShade="D9"/>
           </w:rPr>
-          <m:t>DF=1+ Fattore Batteira-Fattore Correzione</m:t>
+          <m:t>DF</m:t>
+        </m:r>
+        <m:r>
+          <w:rPr>
+            <w:rFonts w:ascii="Cambria Math" w:hAnsi="Cambria Math"/>
+            <w:shd w:val="clear" w:color="auto" w:fill="D9D9D9" w:themeFill="background1" w:themeFillShade="D9"/>
+            <w:lang w:val="en-US"/>
+          </w:rPr>
+          <m:t xml:space="preserve">=1+ </m:t>
+        </m:r>
+        <m:r>
+          <w:rPr>
+            <w:rFonts w:ascii="Cambria Math" w:hAnsi="Cambria Math"/>
+            <w:shd w:val="clear" w:color="auto" w:fill="D9D9D9" w:themeFill="background1" w:themeFillShade="D9"/>
+          </w:rPr>
+          <m:t>Fattore</m:t>
+        </m:r>
+        <m:r>
+          <w:rPr>
+            <w:rFonts w:ascii="Cambria Math" w:hAnsi="Cambria Math"/>
+            <w:shd w:val="clear" w:color="auto" w:fill="D9D9D9" w:themeFill="background1" w:themeFillShade="D9"/>
+            <w:lang w:val="en-US"/>
+          </w:rPr>
+          <m:t xml:space="preserve"> </m:t>
+        </m:r>
+        <m:r>
+          <w:rPr>
+            <w:rFonts w:ascii="Cambria Math" w:hAnsi="Cambria Math"/>
+            <w:shd w:val="clear" w:color="auto" w:fill="D9D9D9" w:themeFill="background1" w:themeFillShade="D9"/>
+          </w:rPr>
+          <m:t>Batteira</m:t>
+        </m:r>
+        <m:r>
+          <w:rPr>
+            <w:rFonts w:ascii="Cambria Math" w:hAnsi="Cambria Math"/>
+            <w:shd w:val="clear" w:color="auto" w:fill="D9D9D9" w:themeFill="background1" w:themeFillShade="D9"/>
+            <w:lang w:val="en-US"/>
+          </w:rPr>
+          <m:t>-</m:t>
+        </m:r>
+        <m:r>
+          <w:rPr>
+            <w:rFonts w:ascii="Cambria Math" w:hAnsi="Cambria Math"/>
+            <w:shd w:val="clear" w:color="auto" w:fill="D9D9D9" w:themeFill="background1" w:themeFillShade="D9"/>
+          </w:rPr>
+          <m:t>Fattore</m:t>
+        </m:r>
+        <m:r>
+          <w:rPr>
+            <w:rFonts w:ascii="Cambria Math" w:hAnsi="Cambria Math"/>
+            <w:shd w:val="clear" w:color="auto" w:fill="D9D9D9" w:themeFill="background1" w:themeFillShade="D9"/>
+            <w:lang w:val="en-US"/>
+          </w:rPr>
+          <m:t xml:space="preserve"> </m:t>
+        </m:r>
+        <m:r>
+          <w:rPr>
+            <w:rFonts w:ascii="Cambria Math" w:hAnsi="Cambria Math"/>
+            <w:shd w:val="clear" w:color="auto" w:fill="D9D9D9" w:themeFill="background1" w:themeFillShade="D9"/>
+          </w:rPr>
+          <m:t>Correzione</m:t>
         </m:r>
         <m:r>
           <m:rPr>
@@ -3077,6 +3311,7 @@
           <w:rPr>
             <w:rFonts w:ascii="Cambria Math" w:hAnsi="Cambria Math"/>
             <w:shd w:val="clear" w:color="auto" w:fill="D9D9D9" w:themeFill="background1" w:themeFillShade="D9"/>
+            <w:lang w:val="en-US"/>
           </w:rPr>
           <w:br/>
         </m:r>
@@ -3087,6 +3322,7 @@
             <w:rPr>
               <w:rFonts w:ascii="Cambria Math" w:hAnsi="Cambria Math"/>
               <w:shd w:val="clear" w:color="auto" w:fill="D9D9D9" w:themeFill="background1" w:themeFillShade="D9"/>
+              <w:lang w:val="en-US"/>
             </w:rPr>
             <m:t>=1+</m:t>
           </m:r>
@@ -3116,6 +3352,7 @@
                     <w:rPr>
                       <w:rFonts w:ascii="Cambria Math" w:hAnsi="Cambria Math"/>
                       <w:shd w:val="clear" w:color="auto" w:fill="D9D9D9" w:themeFill="background1" w:themeFillShade="D9"/>
+                      <w:lang w:val="en-US"/>
                     </w:rPr>
                     <m:t>2</m:t>
                   </m:r>
@@ -3133,8 +3370,24 @@
                     <w:rPr>
                       <w:rFonts w:ascii="Cambria Math" w:hAnsi="Cambria Math"/>
                       <w:shd w:val="clear" w:color="auto" w:fill="D9D9D9" w:themeFill="background1" w:themeFillShade="D9"/>
+                      <w:lang w:val="en-US"/>
                     </w:rPr>
-                    <m:t>0.2x-1.9</m:t>
+                    <m:t>0.2</m:t>
+                  </m:r>
+                  <m:r>
+                    <w:rPr>
+                      <w:rFonts w:ascii="Cambria Math" w:hAnsi="Cambria Math"/>
+                      <w:shd w:val="clear" w:color="auto" w:fill="D9D9D9" w:themeFill="background1" w:themeFillShade="D9"/>
+                    </w:rPr>
+                    <m:t>x</m:t>
+                  </m:r>
+                  <m:r>
+                    <w:rPr>
+                      <w:rFonts w:ascii="Cambria Math" w:hAnsi="Cambria Math"/>
+                      <w:shd w:val="clear" w:color="auto" w:fill="D9D9D9" w:themeFill="background1" w:themeFillShade="D9"/>
+                      <w:lang w:val="en-US"/>
+                    </w:rPr>
+                    <m:t>-1.9</m:t>
                   </m:r>
                   <m:ctrlPr>
                     <w:rPr>
@@ -3160,6 +3413,7 @@
                 <w:rPr>
                   <w:rFonts w:ascii="Cambria Math" w:hAnsi="Cambria Math"/>
                   <w:shd w:val="clear" w:color="auto" w:fill="D9D9D9" w:themeFill="background1" w:themeFillShade="D9"/>
+                  <w:lang w:val="en-US"/>
                 </w:rPr>
                 <m:t>10</m:t>
               </m:r>
@@ -3177,6 +3431,7 @@
             <w:rPr>
               <w:rFonts w:ascii="Cambria Math" w:hAnsi="Cambria Math"/>
               <w:shd w:val="clear" w:color="auto" w:fill="D9D9D9" w:themeFill="background1" w:themeFillShade="D9"/>
+              <w:lang w:val="en-US"/>
             </w:rPr>
             <m:t xml:space="preserve"> -0.0000004</m:t>
           </m:r>
@@ -3204,6 +3459,7 @@
                 <w:rPr>
                   <w:rFonts w:ascii="Cambria Math" w:hAnsi="Cambria Math"/>
                   <w:shd w:val="clear" w:color="auto" w:fill="D9D9D9" w:themeFill="background1" w:themeFillShade="D9"/>
+                  <w:lang w:val="en-US"/>
                 </w:rPr>
                 <m:t>4</m:t>
               </m:r>
@@ -3260,7 +3516,7 @@
                     </pic:cNvPicPr>
                   </pic:nvPicPr>
                   <pic:blipFill>
-                    <a:blip r:embed="rId15" cstate="print"/>
+                    <a:blip r:embed="rId13" cstate="print"/>
                     <a:srcRect/>
                     <a:stretch>
                       <a:fillRect/>
@@ -3387,7 +3643,7 @@
           <w:noProof/>
           <w:color w:val="auto"/>
         </w:rPr>
-        <w:t>8</w:t>
+        <w:t>7</w:t>
       </w:r>
       <w:r>
         <w:rPr>
@@ -3482,14 +3738,7 @@
             <w:rFonts w:ascii="Cambria Math" w:hAnsi="Cambria Math"/>
             <w:shd w:val="clear" w:color="auto" w:fill="D9D9D9" w:themeFill="background1" w:themeFillShade="D9"/>
           </w:rPr>
-          <m:t xml:space="preserve">Asintoto=1+ </m:t>
-        </m:r>
-        <m:r>
-          <w:rPr>
-            <w:rFonts w:ascii="Cambria Math" w:hAnsi="Cambria Math"/>
-            <w:shd w:val="clear" w:color="auto" w:fill="D9D9D9" w:themeFill="background1" w:themeFillShade="D9"/>
-          </w:rPr>
-          <m:t>D</m:t>
+          <m:t>Asintoto=1+ D</m:t>
         </m:r>
         <m:sSub>
           <m:sSubPr>
@@ -4163,15 +4412,7 @@
               <w:shd w:val="clear" w:color="auto" w:fill="D9D9D9" w:themeFill="background1" w:themeFillShade="D9"/>
               <w:lang w:val="en-US"/>
             </w:rPr>
-            <m:t xml:space="preserve">          ,x</m:t>
-          </m:r>
-          <m:r>
-            <w:rPr>
-              <w:rFonts w:ascii="Cambria Math" w:hAnsi="Cambria Math"/>
-              <w:shd w:val="clear" w:color="auto" w:fill="D9D9D9" w:themeFill="background1" w:themeFillShade="D9"/>
-              <w:lang w:val="en-US"/>
-            </w:rPr>
-            <m:t>≥</m:t>
+            <m:t xml:space="preserve">          ,x≥</m:t>
           </m:r>
           <m:sSub>
             <m:sSubPr>
@@ -4225,7 +4466,23 @@
         <w:t>riportato</w:t>
       </w:r>
       <w:r>
-        <w:t xml:space="preserve"> su grafico il risultato finale del calcolo del Dyanmic Fanout con asintoti orizzontali. Come prima, </w:t>
+        <w:t xml:space="preserve"> su grafico il risultato finale del calcolo del </w:t>
+      </w:r>
+      <w:proofErr w:type="spellStart"/>
+      <w:r>
+        <w:t>Dyanmic</w:t>
+      </w:r>
+      <w:proofErr w:type="spellEnd"/>
+      <w:r>
+        <w:t xml:space="preserve"> </w:t>
+      </w:r>
+      <w:proofErr w:type="spellStart"/>
+      <w:r>
+        <w:t>Fanout</w:t>
+      </w:r>
+      <w:proofErr w:type="spellEnd"/>
+      <w:r>
+        <w:t xml:space="preserve"> con asintoti orizzontali. Come prima, </w:t>
       </w:r>
       <w:r>
         <w:t>sono</w:t>
@@ -4262,7 +4519,7 @@
                     </pic:cNvPicPr>
                   </pic:nvPicPr>
                   <pic:blipFill>
-                    <a:blip r:embed="rId16" cstate="print"/>
+                    <a:blip r:embed="rId14" cstate="print"/>
                     <a:srcRect/>
                     <a:stretch>
                       <a:fillRect/>
@@ -4389,7 +4646,7 @@
           <w:noProof/>
           <w:color w:val="auto"/>
         </w:rPr>
-        <w:t>9</w:t>
+        <w:t>8</w:t>
       </w:r>
       <w:r>
         <w:rPr>
@@ -4415,14 +4672,34 @@
         </w:rPr>
         <w:t xml:space="preserve">Curve del </w:t>
       </w:r>
-      <w:r>
-        <w:rPr>
-          <w:b w:val="0"/>
-          <w:i/>
-          <w:color w:val="auto"/>
-        </w:rPr>
-        <w:t>Dynamic Fanout</w:t>
-      </w:r>
+      <w:proofErr w:type="spellStart"/>
+      <w:r>
+        <w:rPr>
+          <w:b w:val="0"/>
+          <w:i/>
+          <w:color w:val="auto"/>
+        </w:rPr>
+        <w:t>Dynamic</w:t>
+      </w:r>
+      <w:proofErr w:type="spellEnd"/>
+      <w:r>
+        <w:rPr>
+          <w:b w:val="0"/>
+          <w:i/>
+          <w:color w:val="auto"/>
+        </w:rPr>
+        <w:t xml:space="preserve"> </w:t>
+      </w:r>
+      <w:proofErr w:type="spellStart"/>
+      <w:r>
+        <w:rPr>
+          <w:b w:val="0"/>
+          <w:i/>
+          <w:color w:val="auto"/>
+        </w:rPr>
+        <w:t>Fanout</w:t>
+      </w:r>
+      <w:proofErr w:type="spellEnd"/>
       <w:r>
         <w:rPr>
           <w:b w:val="0"/>
@@ -4461,7 +4738,7 @@
                     </pic:cNvPicPr>
                   </pic:nvPicPr>
                   <pic:blipFill>
-                    <a:blip r:embed="rId17" cstate="print"/>
+                    <a:blip r:embed="rId15" cstate="print"/>
                     <a:srcRect/>
                     <a:stretch>
                       <a:fillRect/>
@@ -4588,7 +4865,7 @@
           <w:noProof/>
           <w:color w:val="auto"/>
         </w:rPr>
-        <w:t>10</w:t>
+        <w:t>9</w:t>
       </w:r>
       <w:r>
         <w:rPr>
@@ -4604,8 +4881,36 @@
           <w:i/>
           <w:color w:val="auto"/>
         </w:rPr>
-        <w:t>: Curve del Dynamic Fanout</w:t>
-      </w:r>
+        <w:t xml:space="preserve">: Curve del </w:t>
+      </w:r>
+      <w:proofErr w:type="spellStart"/>
+      <w:r>
+        <w:rPr>
+          <w:b w:val="0"/>
+          <w:i/>
+          <w:color w:val="auto"/>
+        </w:rPr>
+        <w:t>Dynamic</w:t>
+      </w:r>
+      <w:proofErr w:type="spellEnd"/>
+      <w:r>
+        <w:rPr>
+          <w:b w:val="0"/>
+          <w:i/>
+          <w:color w:val="auto"/>
+        </w:rPr>
+        <w:t xml:space="preserve"> </w:t>
+      </w:r>
+      <w:proofErr w:type="spellStart"/>
+      <w:r>
+        <w:rPr>
+          <w:b w:val="0"/>
+          <w:i/>
+          <w:color w:val="auto"/>
+        </w:rPr>
+        <w:t>Fanout</w:t>
+      </w:r>
+      <w:proofErr w:type="spellEnd"/>
       <w:r>
         <w:rPr>
           <w:b w:val="0"/>
@@ -5006,7 +5311,7 @@
                     </pic:cNvPicPr>
                   </pic:nvPicPr>
                   <pic:blipFill>
-                    <a:blip r:embed="rId18" cstate="print"/>
+                    <a:blip r:embed="rId16" cstate="print"/>
                     <a:srcRect/>
                     <a:stretch>
                       <a:fillRect/>
@@ -5134,7 +5439,7 @@
           <w:noProof/>
           <w:color w:val="auto"/>
         </w:rPr>
-        <w:t>11</w:t>
+        <w:t>10</w:t>
       </w:r>
       <w:r>
         <w:rPr>
@@ -5418,14 +5723,7 @@
             <w:rFonts w:ascii="Cambria Math" w:hAnsi="Cambria Math"/>
             <w:shd w:val="clear" w:color="auto" w:fill="D9D9D9" w:themeFill="background1" w:themeFillShade="D9"/>
           </w:rPr>
-          <m:t>Asintoto=</m:t>
-        </m:r>
-        <m:r>
-          <w:rPr>
-            <w:rFonts w:ascii="Cambria Math" w:hAnsi="Cambria Math"/>
-            <w:shd w:val="clear" w:color="auto" w:fill="D9D9D9" w:themeFill="background1" w:themeFillShade="D9"/>
-          </w:rPr>
-          <m:t>D</m:t>
+          <m:t>Asintoto=D</m:t>
         </m:r>
         <m:sSub>
           <m:sSubPr>
@@ -5538,7 +5836,7 @@
                     </pic:cNvPicPr>
                   </pic:nvPicPr>
                   <pic:blipFill>
-                    <a:blip r:embed="rId19" cstate="print"/>
+                    <a:blip r:embed="rId17" cstate="print"/>
                     <a:srcRect/>
                     <a:stretch>
                       <a:fillRect/>
@@ -5665,7 +5963,7 @@
           <w:noProof/>
           <w:color w:val="auto"/>
         </w:rPr>
-        <w:t>12</w:t>
+        <w:t>11</w:t>
       </w:r>
       <w:r>
         <w:rPr>
@@ -5681,7 +5979,43 @@
           <w:i/>
           <w:color w:val="auto"/>
         </w:rPr>
-        <w:t>: Dynamic Fanout permissivo</w:t>
+        <w:t xml:space="preserve">: </w:t>
+      </w:r>
+      <w:proofErr w:type="spellStart"/>
+      <w:r>
+        <w:rPr>
+          <w:b w:val="0"/>
+          <w:i/>
+          <w:color w:val="auto"/>
+        </w:rPr>
+        <w:t>Dynamic</w:t>
+      </w:r>
+      <w:proofErr w:type="spellEnd"/>
+      <w:r>
+        <w:rPr>
+          <w:b w:val="0"/>
+          <w:i/>
+          <w:color w:val="auto"/>
+        </w:rPr>
+        <w:t xml:space="preserve"> </w:t>
+      </w:r>
+      <w:proofErr w:type="spellStart"/>
+      <w:r>
+        <w:rPr>
+          <w:b w:val="0"/>
+          <w:i/>
+          <w:color w:val="auto"/>
+        </w:rPr>
+        <w:t>Fanout</w:t>
+      </w:r>
+      <w:proofErr w:type="spellEnd"/>
+      <w:r>
+        <w:rPr>
+          <w:b w:val="0"/>
+          <w:i/>
+          <w:color w:val="auto"/>
+        </w:rPr>
+        <w:t xml:space="preserve"> permissivo</w:t>
       </w:r>
       <w:r>
         <w:rPr>
@@ -5943,14 +6277,7 @@
             <w:rFonts w:ascii="Cambria Math" w:hAnsi="Cambria Math"/>
             <w:shd w:val="clear" w:color="auto" w:fill="D9D9D9" w:themeFill="background1" w:themeFillShade="D9"/>
           </w:rPr>
-          <m:t>Asintoto=</m:t>
-        </m:r>
-        <m:r>
-          <w:rPr>
-            <w:rFonts w:ascii="Cambria Math" w:hAnsi="Cambria Math"/>
-            <w:shd w:val="clear" w:color="auto" w:fill="D9D9D9" w:themeFill="background1" w:themeFillShade="D9"/>
-          </w:rPr>
-          <m:t>D</m:t>
+          <m:t>Asintoto=D</m:t>
         </m:r>
         <m:sSub>
           <m:sSubPr>
@@ -6063,7 +6390,7 @@
                     </pic:cNvPicPr>
                   </pic:nvPicPr>
                   <pic:blipFill>
-                    <a:blip r:embed="rId20" cstate="print"/>
+                    <a:blip r:embed="rId18" cstate="print"/>
                     <a:srcRect/>
                     <a:stretch>
                       <a:fillRect/>
@@ -6190,7 +6517,7 @@
           <w:noProof/>
           <w:color w:val="auto"/>
         </w:rPr>
-        <w:t>13</w:t>
+        <w:t>12</w:t>
       </w:r>
       <w:r>
         <w:rPr>
@@ -6206,7 +6533,43 @@
           <w:i/>
           <w:color w:val="auto"/>
         </w:rPr>
-        <w:t>: Dynamic Fanout conservativo</w:t>
+        <w:t xml:space="preserve">: </w:t>
+      </w:r>
+      <w:proofErr w:type="spellStart"/>
+      <w:r>
+        <w:rPr>
+          <w:b w:val="0"/>
+          <w:i/>
+          <w:color w:val="auto"/>
+        </w:rPr>
+        <w:t>Dynamic</w:t>
+      </w:r>
+      <w:proofErr w:type="spellEnd"/>
+      <w:r>
+        <w:rPr>
+          <w:b w:val="0"/>
+          <w:i/>
+          <w:color w:val="auto"/>
+        </w:rPr>
+        <w:t xml:space="preserve"> </w:t>
+      </w:r>
+      <w:proofErr w:type="spellStart"/>
+      <w:r>
+        <w:rPr>
+          <w:b w:val="0"/>
+          <w:i/>
+          <w:color w:val="auto"/>
+        </w:rPr>
+        <w:t>Fanout</w:t>
+      </w:r>
+      <w:proofErr w:type="spellEnd"/>
+      <w:r>
+        <w:rPr>
+          <w:b w:val="0"/>
+          <w:i/>
+          <w:color w:val="auto"/>
+        </w:rPr>
+        <w:t xml:space="preserve"> conservativo</w:t>
       </w:r>
       <w:r>
         <w:rPr>
@@ -6230,9 +6593,11 @@
         <w:lastRenderedPageBreak/>
         <w:t xml:space="preserve">Advertising </w:t>
       </w:r>
+      <w:proofErr w:type="spellStart"/>
       <w:r>
         <w:t>Limit</w:t>
       </w:r>
+      <w:proofErr w:type="spellEnd"/>
     </w:p>
     <w:p>
       <w:pPr>
@@ -7005,7 +7370,7 @@
                     </pic:cNvPicPr>
                   </pic:nvPicPr>
                   <pic:blipFill>
-                    <a:blip r:embed="rId21" cstate="print"/>
+                    <a:blip r:embed="rId19" cstate="print"/>
                     <a:srcRect/>
                     <a:stretch>
                       <a:fillRect/>
@@ -7132,7 +7497,7 @@
           <w:noProof/>
           <w:color w:val="auto"/>
         </w:rPr>
-        <w:t>14</w:t>
+        <w:t>13</w:t>
       </w:r>
       <w:r>
         <w:rPr>
@@ -7150,13 +7515,23 @@
         </w:rPr>
         <w:t xml:space="preserve">: Funzioni dell'Advertising </w:t>
       </w:r>
-      <w:r>
-        <w:rPr>
-          <w:b w:val="0"/>
-          <w:i/>
-          <w:color w:val="auto"/>
-        </w:rPr>
-        <w:t>Limit.</w:t>
+      <w:proofErr w:type="spellStart"/>
+      <w:r>
+        <w:rPr>
+          <w:b w:val="0"/>
+          <w:i/>
+          <w:color w:val="auto"/>
+        </w:rPr>
+        <w:t>Limit</w:t>
+      </w:r>
+      <w:proofErr w:type="spellEnd"/>
+      <w:r>
+        <w:rPr>
+          <w:b w:val="0"/>
+          <w:i/>
+          <w:color w:val="auto"/>
+        </w:rPr>
+        <w:t>.</w:t>
       </w:r>
     </w:p>
     <w:p/>
@@ -7188,7 +7563,7 @@
                     </pic:cNvPicPr>
                   </pic:nvPicPr>
                   <pic:blipFill>
-                    <a:blip r:embed="rId22" cstate="print"/>
+                    <a:blip r:embed="rId20" cstate="print"/>
                     <a:srcRect/>
                     <a:stretch>
                       <a:fillRect/>
@@ -7315,7 +7690,7 @@
           <w:noProof/>
           <w:color w:val="auto"/>
         </w:rPr>
-        <w:t>15</w:t>
+        <w:t>14</w:t>
       </w:r>
       <w:r>
         <w:rPr>
@@ -7331,7 +7706,25 @@
           <w:i/>
           <w:color w:val="auto"/>
         </w:rPr>
-        <w:t xml:space="preserve">: Advertising Limit arrotondato per </w:t>
+        <w:t xml:space="preserve">: Advertising </w:t>
+      </w:r>
+      <w:proofErr w:type="spellStart"/>
+      <w:r>
+        <w:rPr>
+          <w:b w:val="0"/>
+          <w:i/>
+          <w:color w:val="auto"/>
+        </w:rPr>
+        <w:t>Limit</w:t>
+      </w:r>
+      <w:proofErr w:type="spellEnd"/>
+      <w:r>
+        <w:rPr>
+          <w:b w:val="0"/>
+          <w:i/>
+          <w:color w:val="auto"/>
+        </w:rPr>
+        <w:t xml:space="preserve"> arrotondato per </w:t>
       </w:r>
       <w:r>
         <w:rPr>
@@ -7501,7 +7894,7 @@
       </w:r>
     </w:p>
     <w:sectPr>
-      <w:footerReference w:type="default" r:id="rId23"/>
+      <w:footerReference w:type="default" r:id="rId21"/>
       <w:pgSz w:w="11906" w:h="16838"/>
       <w:pgMar w:top="1417" w:right="1134" w:bottom="1134" w:left="1134" w:header="708" w:footer="708" w:gutter="0"/>
       <w:cols w:space="708"/>
@@ -7557,7 +7950,7 @@
             <w:rPr>
               <w:noProof/>
             </w:rPr>
-            <w:t>17</w:t>
+            <w:t>2</w:t>
           </w:r>
         </w:fldSimple>
       </w:p>
@@ -10355,7 +10748,7 @@
 </file>
 
 <file path=customXml/itemProps1.xml><?xml version="1.0" encoding="utf-8"?>
-<ds:datastoreItem xmlns:ds="http://schemas.openxmlformats.org/officeDocument/2006/customXml" ds:itemID="{EE201767-50A6-4E5E-BE7E-1FA68B64A1BD}">
+<ds:datastoreItem xmlns:ds="http://schemas.openxmlformats.org/officeDocument/2006/customXml" ds:itemID="{F4C0C0EB-42DF-4EDE-A0CA-7A934A0F759B}">
   <ds:schemaRefs>
     <ds:schemaRef ds:uri="http://schemas.openxmlformats.org/officeDocument/2006/bibliography"/>
   </ds:schemaRefs>

--- a/LaTeX/capitoli_word/Cap.05 - Architettura del sistema.docx
+++ b/LaTeX/capitoli_word/Cap.05 - Architettura del sistema.docx
@@ -131,7 +131,13 @@
         <w:t>R</w:t>
       </w:r>
       <w:r>
-        <w:t xml:space="preserve">GG; il grafico di destra è una visualizzazione di un esempio di rete rappresentato dal </w:t>
+        <w:t xml:space="preserve">GG; </w:t>
+      </w:r>
+      <w:r>
+        <w:t>la figura</w:t>
+      </w:r>
+      <w:r>
+        <w:t xml:space="preserve"> di destra è una visualizzazione di un esempio di rete rappresentato dal </w:t>
       </w:r>
       <w:proofErr w:type="spellStart"/>
       <w:r>
@@ -275,227 +281,228 @@
       <w:r>
         <w:rPr>
           <w:noProof/>
-        </w:rPr>
-        <w:pict>
-          <v:shapetype id="_x0000_t202" coordsize="21600,21600" o:spt="202" path="m,l,21600r21600,l21600,xe">
-            <v:stroke joinstyle="miter"/>
-            <v:path gradientshapeok="t" o:connecttype="rect"/>
-          </v:shapetype>
-          <v:shape id="_x0000_s1034" type="#_x0000_t202" style="position:absolute;left:0;text-align:left;margin-left:0;margin-top:209.9pt;width:485.25pt;height:.05pt;z-index:251660288;mso-position-horizontal-relative:text;mso-position-vertical-relative:text" stroked="f">
-            <v:textbox style="mso-fit-shape-to-text:t" inset="0,0,0,0">
-              <w:txbxContent>
-                <w:p>
-                  <w:pPr>
-                    <w:pStyle w:val="Didascalia"/>
-                    <w:jc w:val="center"/>
-                    <w:rPr>
-                      <w:b w:val="0"/>
-                      <w:i/>
-                      <w:color w:val="auto"/>
-                    </w:rPr>
-                  </w:pPr>
-                  <w:r>
-                    <w:rPr>
-                      <w:b w:val="0"/>
-                      <w:i/>
-                      <w:color w:val="auto"/>
-                    </w:rPr>
-                    <w:t xml:space="preserve">Figura </w:t>
-                  </w:r>
-                  <w:r>
-                    <w:rPr>
-                      <w:b w:val="0"/>
-                      <w:i/>
-                      <w:color w:val="auto"/>
-                    </w:rPr>
-                    <w:fldChar w:fldCharType="begin"/>
-                  </w:r>
-                  <w:r>
-                    <w:rPr>
-                      <w:b w:val="0"/>
-                      <w:i/>
-                      <w:color w:val="auto"/>
-                    </w:rPr>
-                    <w:instrText xml:space="preserve"> STYLEREF 1 \s </w:instrText>
-                  </w:r>
-                  <w:r>
-                    <w:rPr>
-                      <w:b w:val="0"/>
-                      <w:i/>
-                      <w:color w:val="auto"/>
-                    </w:rPr>
-                    <w:fldChar w:fldCharType="separate"/>
-                  </w:r>
-                  <w:r>
-                    <w:rPr>
-                      <w:b w:val="0"/>
-                      <w:i/>
-                      <w:noProof/>
-                      <w:color w:val="auto"/>
-                    </w:rPr>
-                    <w:t>5</w:t>
-                  </w:r>
-                  <w:r>
-                    <w:rPr>
-                      <w:b w:val="0"/>
-                      <w:i/>
-                      <w:color w:val="auto"/>
-                    </w:rPr>
-                    <w:fldChar w:fldCharType="end"/>
-                  </w:r>
-                  <w:r>
-                    <w:rPr>
-                      <w:b w:val="0"/>
-                      <w:i/>
-                      <w:color w:val="auto"/>
-                    </w:rPr>
-                    <w:t>.</w:t>
-                  </w:r>
-                  <w:r>
-                    <w:rPr>
-                      <w:b w:val="0"/>
-                      <w:i/>
-                      <w:color w:val="auto"/>
-                    </w:rPr>
-                    <w:fldChar w:fldCharType="begin"/>
-                  </w:r>
-                  <w:r>
-                    <w:rPr>
-                      <w:b w:val="0"/>
-                      <w:i/>
-                      <w:color w:val="auto"/>
-                    </w:rPr>
-                    <w:instrText xml:space="preserve"> SEQ Figura \* ARABIC \s 1 </w:instrText>
-                  </w:r>
-                  <w:r>
-                    <w:rPr>
-                      <w:b w:val="0"/>
-                      <w:i/>
-                      <w:color w:val="auto"/>
-                    </w:rPr>
-                    <w:fldChar w:fldCharType="separate"/>
-                  </w:r>
-                  <w:r>
-                    <w:rPr>
-                      <w:b w:val="0"/>
-                      <w:i/>
-                      <w:noProof/>
-                      <w:color w:val="auto"/>
-                    </w:rPr>
-                    <w:t>1</w:t>
-                  </w:r>
-                  <w:r>
-                    <w:rPr>
-                      <w:b w:val="0"/>
-                      <w:i/>
-                      <w:color w:val="auto"/>
-                    </w:rPr>
-                    <w:fldChar w:fldCharType="end"/>
-                  </w:r>
-                  <w:r>
-                    <w:rPr>
-                      <w:b w:val="0"/>
-                      <w:i/>
-                      <w:color w:val="auto"/>
-                    </w:rPr>
-                    <w:t xml:space="preserve">: Esempio di </w:t>
-                  </w:r>
-                  <w:proofErr w:type="spellStart"/>
-                  <w:r>
-                    <w:rPr>
-                      <w:b w:val="0"/>
-                      <w:i/>
-                      <w:color w:val="auto"/>
-                    </w:rPr>
-                    <w:t>Random</w:t>
-                  </w:r>
-                  <w:proofErr w:type="spellEnd"/>
-                  <w:r>
-                    <w:rPr>
-                      <w:b w:val="0"/>
-                      <w:i/>
-                      <w:color w:val="auto"/>
-                    </w:rPr>
-                    <w:t xml:space="preserve"> </w:t>
-                  </w:r>
-                  <w:proofErr w:type="spellStart"/>
-                  <w:r>
-                    <w:rPr>
-                      <w:b w:val="0"/>
-                      <w:i/>
-                      <w:color w:val="auto"/>
-                    </w:rPr>
-                    <w:t>Geometric</w:t>
-                  </w:r>
-                  <w:proofErr w:type="spellEnd"/>
-                  <w:r>
-                    <w:rPr>
-                      <w:b w:val="0"/>
-                      <w:i/>
-                      <w:color w:val="auto"/>
-                    </w:rPr>
-                    <w:t xml:space="preserve"> </w:t>
-                  </w:r>
-                  <w:proofErr w:type="spellStart"/>
-                  <w:r>
-                    <w:rPr>
-                      <w:b w:val="0"/>
-                      <w:i/>
-                      <w:color w:val="auto"/>
-                    </w:rPr>
-                    <w:t>Graph</w:t>
-                  </w:r>
-                  <w:proofErr w:type="spellEnd"/>
-                  <w:r>
-                    <w:rPr>
-                      <w:b w:val="0"/>
-                      <w:i/>
-                      <w:color w:val="auto"/>
-                    </w:rPr>
-                    <w:t>.</w:t>
-                  </w:r>
-                </w:p>
-              </w:txbxContent>
-            </v:textbox>
-          </v:shape>
-        </w:pict>
-      </w:r>
-      <w:r>
-        <w:pict>
-          <v:shapetype id="_x0000_t75" coordsize="21600,21600" o:spt="75" o:preferrelative="t" path="m@4@5l@4@11@9@11@9@5xe" filled="f" stroked="f">
-            <v:stroke joinstyle="miter"/>
-            <v:formulas>
-              <v:f eqn="if lineDrawn pixelLineWidth 0"/>
-              <v:f eqn="sum @0 1 0"/>
-              <v:f eqn="sum 0 0 @1"/>
-              <v:f eqn="prod @2 1 2"/>
-              <v:f eqn="prod @3 21600 pixelWidth"/>
-              <v:f eqn="prod @3 21600 pixelHeight"/>
-              <v:f eqn="sum @0 0 1"/>
-              <v:f eqn="prod @6 1 2"/>
-              <v:f eqn="prod @7 21600 pixelWidth"/>
-              <v:f eqn="sum @8 21600 0"/>
-              <v:f eqn="prod @7 21600 pixelHeight"/>
-              <v:f eqn="sum @10 21600 0"/>
-            </v:formulas>
-            <v:path o:extrusionok="f" gradientshapeok="t" o:connecttype="rect"/>
-            <o:lock v:ext="edit" aspectratio="t"/>
-          </v:shapetype>
-          <v:shape id="_x0000_i1025" type="#_x0000_t75" style="width:485.25pt;height:205.5pt">
-            <v:imagedata croptop="-65520f" cropbottom="65520f"/>
-          </v:shape>
-        </w:pict>
+          <w:lang w:eastAsia="it-IT"/>
+        </w:rPr>
+        <w:drawing>
+          <wp:inline distT="0" distB="0" distL="0" distR="0">
+            <wp:extent cx="5930984" cy="2762250"/>
+            <wp:effectExtent l="19050" t="0" r="0" b="0"/>
+            <wp:docPr id="4" name="Immagine 4" descr="C:\Users\Lorenzo\Documents\GitHub\Tesi\img\reti\mix_reti.png"/>
+            <wp:cNvGraphicFramePr>
+              <a:graphicFrameLocks xmlns:a="http://schemas.openxmlformats.org/drawingml/2006/main" noChangeAspect="1"/>
+            </wp:cNvGraphicFramePr>
+            <a:graphic xmlns:a="http://schemas.openxmlformats.org/drawingml/2006/main">
+              <a:graphicData uri="http://schemas.openxmlformats.org/drawingml/2006/picture">
+                <pic:pic xmlns:pic="http://schemas.openxmlformats.org/drawingml/2006/picture">
+                  <pic:nvPicPr>
+                    <pic:cNvPr id="0" name="Picture 4" descr="C:\Users\Lorenzo\Documents\GitHub\Tesi\img\reti\mix_reti.png"/>
+                    <pic:cNvPicPr>
+                      <a:picLocks noChangeAspect="1" noChangeArrowheads="1"/>
+                    </pic:cNvPicPr>
+                  </pic:nvPicPr>
+                  <pic:blipFill>
+                    <a:blip r:embed="rId8" cstate="print"/>
+                    <a:srcRect/>
+                    <a:stretch>
+                      <a:fillRect/>
+                    </a:stretch>
+                  </pic:blipFill>
+                  <pic:spPr bwMode="auto">
+                    <a:xfrm>
+                      <a:off x="0" y="0"/>
+                      <a:ext cx="5930984" cy="2762250"/>
+                    </a:xfrm>
+                    <a:prstGeom prst="rect">
+                      <a:avLst/>
+                    </a:prstGeom>
+                    <a:noFill/>
+                    <a:ln w="9525">
+                      <a:noFill/>
+                      <a:miter lim="800000"/>
+                      <a:headEnd/>
+                      <a:tailEnd/>
+                    </a:ln>
+                  </pic:spPr>
+                </pic:pic>
+              </a:graphicData>
+            </a:graphic>
+          </wp:inline>
+        </w:drawing>
+      </w:r>
+      <w:r>
+        <w:t xml:space="preserve">              </w:t>
       </w:r>
     </w:p>
     <w:p>
       <w:pPr>
         <w:pStyle w:val="Didascalia"/>
-        <w:rPr>
-          <w:b w:val="0"/>
-          <w:i/>
-          <w:color w:val="auto"/>
-        </w:rPr>
-      </w:pPr>
+        <w:jc w:val="center"/>
+        <w:rPr>
+          <w:b w:val="0"/>
+          <w:i/>
+          <w:color w:val="auto"/>
+        </w:rPr>
+      </w:pPr>
+      <w:r>
+        <w:rPr>
+          <w:b w:val="0"/>
+          <w:i/>
+          <w:color w:val="auto"/>
+        </w:rPr>
+        <w:t xml:space="preserve">Figura </w:t>
+      </w:r>
+      <w:r>
+        <w:rPr>
+          <w:b w:val="0"/>
+          <w:i/>
+          <w:color w:val="auto"/>
+        </w:rPr>
+        <w:fldChar w:fldCharType="begin"/>
+      </w:r>
+      <w:r>
+        <w:rPr>
+          <w:b w:val="0"/>
+          <w:i/>
+          <w:color w:val="auto"/>
+        </w:rPr>
+        <w:instrText xml:space="preserve"> STYLEREF 1 \s </w:instrText>
+      </w:r>
+      <w:r>
+        <w:rPr>
+          <w:b w:val="0"/>
+          <w:i/>
+          <w:color w:val="auto"/>
+        </w:rPr>
+        <w:fldChar w:fldCharType="separate"/>
+      </w:r>
+      <w:r>
+        <w:rPr>
+          <w:b w:val="0"/>
+          <w:i/>
+          <w:noProof/>
+          <w:color w:val="auto"/>
+        </w:rPr>
+        <w:t>5</w:t>
+      </w:r>
+      <w:r>
+        <w:rPr>
+          <w:b w:val="0"/>
+          <w:i/>
+          <w:color w:val="auto"/>
+        </w:rPr>
+        <w:fldChar w:fldCharType="end"/>
+      </w:r>
+      <w:r>
+        <w:rPr>
+          <w:b w:val="0"/>
+          <w:i/>
+          <w:color w:val="auto"/>
+        </w:rPr>
+        <w:t>.</w:t>
+      </w:r>
+      <w:r>
+        <w:rPr>
+          <w:b w:val="0"/>
+          <w:i/>
+          <w:color w:val="auto"/>
+        </w:rPr>
+        <w:fldChar w:fldCharType="begin"/>
+      </w:r>
+      <w:r>
+        <w:rPr>
+          <w:b w:val="0"/>
+          <w:i/>
+          <w:color w:val="auto"/>
+        </w:rPr>
+        <w:instrText xml:space="preserve"> SEQ Figura \* ARABIC \s 1 </w:instrText>
+      </w:r>
+      <w:r>
+        <w:rPr>
+          <w:b w:val="0"/>
+          <w:i/>
+          <w:color w:val="auto"/>
+        </w:rPr>
+        <w:fldChar w:fldCharType="separate"/>
+      </w:r>
+      <w:r>
+        <w:rPr>
+          <w:b w:val="0"/>
+          <w:i/>
+          <w:noProof/>
+          <w:color w:val="auto"/>
+        </w:rPr>
+        <w:t>1</w:t>
+      </w:r>
+      <w:r>
+        <w:rPr>
+          <w:b w:val="0"/>
+          <w:i/>
+          <w:color w:val="auto"/>
+        </w:rPr>
+        <w:fldChar w:fldCharType="end"/>
+      </w:r>
+      <w:r>
+        <w:rPr>
+          <w:b w:val="0"/>
+          <w:i/>
+          <w:color w:val="auto"/>
+        </w:rPr>
+        <w:t xml:space="preserve">: Esempio di </w:t>
+      </w:r>
+      <w:proofErr w:type="spellStart"/>
+      <w:r>
+        <w:rPr>
+          <w:b w:val="0"/>
+          <w:i/>
+          <w:color w:val="auto"/>
+        </w:rPr>
+        <w:t>Random</w:t>
+      </w:r>
+      <w:proofErr w:type="spellEnd"/>
+      <w:r>
+        <w:rPr>
+          <w:b w:val="0"/>
+          <w:i/>
+          <w:color w:val="auto"/>
+        </w:rPr>
+        <w:t xml:space="preserve"> </w:t>
+      </w:r>
+      <w:proofErr w:type="spellStart"/>
+      <w:r>
+        <w:rPr>
+          <w:b w:val="0"/>
+          <w:i/>
+          <w:color w:val="auto"/>
+        </w:rPr>
+        <w:t>Geometric</w:t>
+      </w:r>
+      <w:proofErr w:type="spellEnd"/>
+      <w:r>
+        <w:rPr>
+          <w:b w:val="0"/>
+          <w:i/>
+          <w:color w:val="auto"/>
+        </w:rPr>
+        <w:t xml:space="preserve"> </w:t>
+      </w:r>
+      <w:proofErr w:type="spellStart"/>
+      <w:r>
+        <w:rPr>
+          <w:b w:val="0"/>
+          <w:i/>
+          <w:color w:val="auto"/>
+        </w:rPr>
+        <w:t>Graph</w:t>
+      </w:r>
+      <w:proofErr w:type="spellEnd"/>
+      <w:r>
+        <w:rPr>
+          <w:b w:val="0"/>
+          <w:i/>
+          <w:color w:val="auto"/>
+        </w:rPr>
+        <w:t>.</w:t>
+      </w:r>
     </w:p>
     <w:p>
       <w:pPr>
@@ -1583,7 +1590,7 @@
                     </pic:cNvPicPr>
                   </pic:nvPicPr>
                   <pic:blipFill>
-                    <a:blip r:embed="rId8" cstate="print"/>
+                    <a:blip r:embed="rId9" cstate="print"/>
                     <a:srcRect/>
                     <a:stretch>
                       <a:fillRect/>
@@ -1771,7 +1778,7 @@
                     </pic:cNvPicPr>
                   </pic:nvPicPr>
                   <pic:blipFill>
-                    <a:blip r:embed="rId9" cstate="print"/>
+                    <a:blip r:embed="rId10" cstate="print"/>
                     <a:srcRect/>
                     <a:stretch>
                       <a:fillRect/>
@@ -1954,7 +1961,7 @@
                     </pic:cNvPicPr>
                   </pic:nvPicPr>
                   <pic:blipFill>
-                    <a:blip r:embed="rId10" cstate="print"/>
+                    <a:blip r:embed="rId11" cstate="print"/>
                     <a:srcRect/>
                     <a:stretch>
                       <a:fillRect/>
@@ -2524,7 +2531,7 @@
                     </pic:cNvPicPr>
                   </pic:nvPicPr>
                   <pic:blipFill>
-                    <a:blip r:embed="rId11" cstate="print"/>
+                    <a:blip r:embed="rId12" cstate="print"/>
                     <a:srcRect/>
                     <a:stretch>
                       <a:fillRect/>
@@ -2957,7 +2964,7 @@
                     </pic:cNvPicPr>
                   </pic:nvPicPr>
                   <pic:blipFill>
-                    <a:blip r:embed="rId12" cstate="print"/>
+                    <a:blip r:embed="rId13" cstate="print"/>
                     <a:srcRect/>
                     <a:stretch>
                       <a:fillRect/>
@@ -3516,7 +3523,7 @@
                     </pic:cNvPicPr>
                   </pic:nvPicPr>
                   <pic:blipFill>
-                    <a:blip r:embed="rId13" cstate="print"/>
+                    <a:blip r:embed="rId14" cstate="print"/>
                     <a:srcRect/>
                     <a:stretch>
                       <a:fillRect/>
@@ -4519,7 +4526,7 @@
                     </pic:cNvPicPr>
                   </pic:nvPicPr>
                   <pic:blipFill>
-                    <a:blip r:embed="rId14" cstate="print"/>
+                    <a:blip r:embed="rId15" cstate="print"/>
                     <a:srcRect/>
                     <a:stretch>
                       <a:fillRect/>
@@ -4738,7 +4745,7 @@
                     </pic:cNvPicPr>
                   </pic:nvPicPr>
                   <pic:blipFill>
-                    <a:blip r:embed="rId15" cstate="print"/>
+                    <a:blip r:embed="rId16" cstate="print"/>
                     <a:srcRect/>
                     <a:stretch>
                       <a:fillRect/>
@@ -5311,7 +5318,7 @@
                     </pic:cNvPicPr>
                   </pic:nvPicPr>
                   <pic:blipFill>
-                    <a:blip r:embed="rId16" cstate="print"/>
+                    <a:blip r:embed="rId17" cstate="print"/>
                     <a:srcRect/>
                     <a:stretch>
                       <a:fillRect/>
@@ -5836,7 +5843,7 @@
                     </pic:cNvPicPr>
                   </pic:nvPicPr>
                   <pic:blipFill>
-                    <a:blip r:embed="rId17" cstate="print"/>
+                    <a:blip r:embed="rId18" cstate="print"/>
                     <a:srcRect/>
                     <a:stretch>
                       <a:fillRect/>
@@ -6390,7 +6397,7 @@
                     </pic:cNvPicPr>
                   </pic:nvPicPr>
                   <pic:blipFill>
-                    <a:blip r:embed="rId18" cstate="print"/>
+                    <a:blip r:embed="rId19" cstate="print"/>
                     <a:srcRect/>
                     <a:stretch>
                       <a:fillRect/>
@@ -7370,7 +7377,7 @@
                     </pic:cNvPicPr>
                   </pic:nvPicPr>
                   <pic:blipFill>
-                    <a:blip r:embed="rId19" cstate="print"/>
+                    <a:blip r:embed="rId20" cstate="print"/>
                     <a:srcRect/>
                     <a:stretch>
                       <a:fillRect/>
@@ -7563,7 +7570,7 @@
                     </pic:cNvPicPr>
                   </pic:nvPicPr>
                   <pic:blipFill>
-                    <a:blip r:embed="rId20" cstate="print"/>
+                    <a:blip r:embed="rId21" cstate="print"/>
                     <a:srcRect/>
                     <a:stretch>
                       <a:fillRect/>
@@ -7894,7 +7901,7 @@
       </w:r>
     </w:p>
     <w:sectPr>
-      <w:footerReference w:type="default" r:id="rId21"/>
+      <w:footerReference w:type="default" r:id="rId22"/>
       <w:pgSz w:w="11906" w:h="16838"/>
       <w:pgMar w:top="1417" w:right="1134" w:bottom="1134" w:left="1134" w:header="708" w:footer="708" w:gutter="0"/>
       <w:cols w:space="708"/>
@@ -10748,7 +10755,7 @@
 </file>
 
 <file path=customXml/itemProps1.xml><?xml version="1.0" encoding="utf-8"?>
-<ds:datastoreItem xmlns:ds="http://schemas.openxmlformats.org/officeDocument/2006/customXml" ds:itemID="{F4C0C0EB-42DF-4EDE-A0CA-7A934A0F759B}">
+<ds:datastoreItem xmlns:ds="http://schemas.openxmlformats.org/officeDocument/2006/customXml" ds:itemID="{A9F7A167-6E0B-4E73-8795-9C4280B5F656}">
   <ds:schemaRefs>
     <ds:schemaRef ds:uri="http://schemas.openxmlformats.org/officeDocument/2006/bibliography"/>
   </ds:schemaRefs>

--- a/LaTeX/capitoli_word/Cap.05 - Architettura del sistema.docx
+++ b/LaTeX/capitoli_word/Cap.05 - Architettura del sistema.docx
@@ -1180,7 +1180,13 @@
       </w:r>
       <w:proofErr w:type="spellEnd"/>
       <w:r>
-        <w:t xml:space="preserve"> i collegamenti tra i nodi. Per ogni nodo, controlla quali altri nodi si trovano ad una distanza geometrica inferiore al valore di ρ specificato nel file di inizializzazione e tra essi inserisce un canale di comunicazione con le prestazioni di trasmissione del BLE.</w:t>
+        <w:t xml:space="preserve"> i collegamenti tra i nodi. </w:t>
+      </w:r>
+      <w:r>
+        <w:t>Dopo aver disposto casualmente i nodi nell’area, per ogni nodo</w:t>
+      </w:r>
+      <w:r>
+        <w:t xml:space="preserve"> controlla quali altri nodi si trovano ad una distanza geometrica inferiore al valore di ρ specificato nel file di inizializzazione e tra essi inserisce un canale di comunicazione con le prestazioni di trasmissione del BLE.</w:t>
       </w:r>
     </w:p>
     <w:p>
@@ -2697,7 +2703,13 @@
         <w:t>normalizzate</w:t>
       </w:r>
       <w:r>
-        <w:t xml:space="preserve"> per necessità di ottenere un valore percentuale. Dalla figura 5.6 si nota come diversi tipi di funzioni diano </w:t>
+        <w:t xml:space="preserve"> per necessità di ottenere un valore percentuale. Dalla figura 5</w:t>
+      </w:r>
+      <w:r>
+        <w:t>.5</w:t>
+      </w:r>
+      <w:r>
+        <w:t xml:space="preserve"> si nota come diversi tipi di funzioni diano </w:t>
       </w:r>
       <w:r>
         <w:t>differenti</w:t>
@@ -2930,7 +2942,13 @@
         <w:t>Il Fattore Batteria quindi, indica la percentuale della totalità dei nodi percepiti da utilizzare come limite di trasmissioni. Si nota che il FB restituisce una componente che applicata alla quantità di nodi risulta essere linearmente crescente.</w:t>
       </w:r>
       <w:r>
-        <w:t xml:space="preserve"> Ciò è ovviamente inutilizzabile per un numero di nodi che cresce, quindi abbiamo pensato di introdurre un fattore limitante a questa crescita: un Fattore di Correzione. In figura 5.7 sono rappresentate le rette relative ai dieci stadi di batteria e anche la curva rappresentate il fattore di correzione.</w:t>
+        <w:t xml:space="preserve"> Ciò è ovviamente inutilizzabile per un numero di nodi che cresce, quindi abbiamo pensato di introdurre un fattore limitante a questa crescita: un Fattore di Correzione. In figura 5.</w:t>
+      </w:r>
+      <w:r>
+        <w:t>6</w:t>
+      </w:r>
+      <w:r>
+        <w:t xml:space="preserve"> sono rappresentate le rette relative ai dieci stadi di batteria e anche la curva rappresentate il fattore di correzione.</w:t>
       </w:r>
       <w:r>
         <w:t xml:space="preserve"> </w:t>
@@ -3386,7 +3404,7 @@
                       <w:rFonts w:ascii="Cambria Math" w:hAnsi="Cambria Math"/>
                       <w:shd w:val="clear" w:color="auto" w:fill="D9D9D9" w:themeFill="background1" w:themeFillShade="D9"/>
                     </w:rPr>
-                    <m:t>x</m:t>
+                    <m:t>*batteria</m:t>
                   </m:r>
                   <m:r>
                     <w:rPr>
@@ -3440,6 +3458,14 @@
               <w:shd w:val="clear" w:color="auto" w:fill="D9D9D9" w:themeFill="background1" w:themeFillShade="D9"/>
               <w:lang w:val="en-US"/>
             </w:rPr>
+            <m:t>*x</m:t>
+          </m:r>
+          <m:r>
+            <w:rPr>
+              <w:rFonts w:ascii="Cambria Math" w:hAnsi="Cambria Math"/>
+              <w:shd w:val="clear" w:color="auto" w:fill="D9D9D9" w:themeFill="background1" w:themeFillShade="D9"/>
+              <w:lang w:val="en-US"/>
+            </w:rPr>
             <m:t xml:space="preserve"> -0.0000004</m:t>
           </m:r>
           <m:sSup>
@@ -3745,7 +3771,14 @@
             <w:rFonts w:ascii="Cambria Math" w:hAnsi="Cambria Math"/>
             <w:shd w:val="clear" w:color="auto" w:fill="D9D9D9" w:themeFill="background1" w:themeFillShade="D9"/>
           </w:rPr>
-          <m:t>Asintoto=1+ D</m:t>
+          <m:t>Asint</m:t>
+        </m:r>
+        <m:r>
+          <w:rPr>
+            <w:rFonts w:ascii="Cambria Math" w:hAnsi="Cambria Math"/>
+            <w:shd w:val="clear" w:color="auto" w:fill="D9D9D9" w:themeFill="background1" w:themeFillShade="D9"/>
+          </w:rPr>
+          <m:t>oto=1+ D</m:t>
         </m:r>
         <m:sSub>
           <m:sSubPr>
@@ -4014,6 +4047,14 @@
               </m:ctrlPr>
             </m:den>
           </m:f>
+          <m:r>
+            <w:rPr>
+              <w:rFonts w:ascii="Cambria Math" w:hAnsi="Cambria Math"/>
+              <w:shd w:val="clear" w:color="auto" w:fill="D9D9D9" w:themeFill="background1" w:themeFillShade="D9"/>
+              <w:lang w:val="en-US"/>
+            </w:rPr>
+            <m:t>*x</m:t>
+          </m:r>
           <m:r>
             <w:rPr>
               <w:rFonts w:ascii="Cambria Math" w:hAnsi="Cambria Math"/>
@@ -4262,6 +4303,14 @@
                   <w:shd w:val="clear" w:color="auto" w:fill="D9D9D9" w:themeFill="background1" w:themeFillShade="D9"/>
                   <w:lang w:val="en-US"/>
                 </w:rPr>
+                <m:t>*x</m:t>
+              </m:r>
+              <m:r>
+                <w:rPr>
+                  <w:rFonts w:ascii="Cambria Math" w:hAnsi="Cambria Math"/>
+                  <w:shd w:val="clear" w:color="auto" w:fill="D9D9D9" w:themeFill="background1" w:themeFillShade="D9"/>
+                  <w:lang w:val="en-US"/>
+                </w:rPr>
                 <m:t xml:space="preserve"> -0.0000004</m:t>
               </m:r>
               <m:sSup>
@@ -4308,109 +4357,56 @@
                   <w:shd w:val="clear" w:color="auto" w:fill="D9D9D9" w:themeFill="background1" w:themeFillShade="D9"/>
                   <w:lang w:val="en-US"/>
                 </w:rPr>
-                <m:t>;1+20*</m:t>
+                <m:t>;</m:t>
               </m:r>
-              <m:f>
-                <m:fPr>
+              <m:r>
+                <w:rPr>
+                  <w:rFonts w:ascii="Cambria Math" w:eastAsiaTheme="minorEastAsia" w:hAnsi="Cambria Math"/>
+                  <w:shd w:val="clear" w:color="auto" w:fill="D9D9D9" w:themeFill="background1" w:themeFillShade="D9"/>
+                  <w:lang w:val="en-US"/>
+                </w:rPr>
+                <m:t>1+D</m:t>
+              </m:r>
+              <m:sSub>
+                <m:sSubPr>
                   <m:ctrlPr>
                     <w:rPr>
-                      <w:rFonts w:ascii="Cambria Math" w:hAnsi="Cambria Math"/>
-                      <w:i/>
-                      <w:shd w:val="clear" w:color="auto" w:fill="D9D9D9" w:themeFill="background1" w:themeFillShade="D9"/>
-                    </w:rPr>
-                  </m:ctrlPr>
-                </m:fPr>
-                <m:num>
-                  <m:rad>
-                    <m:radPr>
-                      <m:ctrlPr>
-                        <w:rPr>
-                          <w:rFonts w:ascii="Cambria Math" w:hAnsi="Cambria Math"/>
-                          <w:i/>
-                          <w:shd w:val="clear" w:color="auto" w:fill="D9D9D9" w:themeFill="background1" w:themeFillShade="D9"/>
-                        </w:rPr>
-                      </m:ctrlPr>
-                    </m:radPr>
-                    <m:deg>
-                      <m:r>
-                        <w:rPr>
-                          <w:rFonts w:ascii="Cambria Math" w:hAnsi="Cambria Math"/>
-                          <w:shd w:val="clear" w:color="auto" w:fill="D9D9D9" w:themeFill="background1" w:themeFillShade="D9"/>
-                          <w:lang w:val="en-US"/>
-                        </w:rPr>
-                        <m:t>2</m:t>
-                      </m:r>
-                      <m:ctrlPr>
-                        <w:rPr>
-                          <w:rFonts w:ascii="Cambria Math" w:hAnsi="Cambria Math"/>
-                          <w:i/>
-                          <w:shd w:val="clear" w:color="auto" w:fill="D9D9D9" w:themeFill="background1" w:themeFillShade="D9"/>
-                          <w:lang w:val="en-US"/>
-                        </w:rPr>
-                      </m:ctrlPr>
-                    </m:deg>
-                    <m:e>
-                      <m:r>
-                        <w:rPr>
-                          <w:rFonts w:ascii="Cambria Math" w:hAnsi="Cambria Math"/>
-                          <w:shd w:val="clear" w:color="auto" w:fill="D9D9D9" w:themeFill="background1" w:themeFillShade="D9"/>
-                          <w:lang w:val="en-US"/>
-                        </w:rPr>
-                        <m:t>0.2</m:t>
-                      </m:r>
-                      <m:r>
-                        <w:rPr>
-                          <w:rFonts w:ascii="Cambria Math" w:hAnsi="Cambria Math"/>
-                          <w:shd w:val="clear" w:color="auto" w:fill="D9D9D9" w:themeFill="background1" w:themeFillShade="D9"/>
-                        </w:rPr>
-                        <m:t>x</m:t>
-                      </m:r>
-                      <m:r>
-                        <w:rPr>
-                          <w:rFonts w:ascii="Cambria Math" w:hAnsi="Cambria Math"/>
-                          <w:shd w:val="clear" w:color="auto" w:fill="D9D9D9" w:themeFill="background1" w:themeFillShade="D9"/>
-                          <w:lang w:val="en-US"/>
-                        </w:rPr>
-                        <m:t>-1.9</m:t>
-                      </m:r>
-                      <m:ctrlPr>
-                        <w:rPr>
-                          <w:rFonts w:ascii="Cambria Math" w:hAnsi="Cambria Math"/>
-                          <w:i/>
-                          <w:shd w:val="clear" w:color="auto" w:fill="D9D9D9" w:themeFill="background1" w:themeFillShade="D9"/>
-                          <w:lang w:val="en-US"/>
-                        </w:rPr>
-                      </m:ctrlPr>
-                    </m:e>
-                  </m:rad>
-                  <m:ctrlPr>
-                    <w:rPr>
-                      <w:rFonts w:ascii="Cambria Math" w:hAnsi="Cambria Math"/>
+                      <w:rFonts w:ascii="Cambria Math" w:eastAsiaTheme="minorEastAsia" w:hAnsi="Cambria Math"/>
                       <w:i/>
                       <w:shd w:val="clear" w:color="auto" w:fill="D9D9D9" w:themeFill="background1" w:themeFillShade="D9"/>
                       <w:lang w:val="en-US"/>
                     </w:rPr>
                   </m:ctrlPr>
-                </m:num>
-                <m:den>
+                </m:sSubPr>
+                <m:e>
                   <m:r>
                     <w:rPr>
-                      <w:rFonts w:ascii="Cambria Math" w:hAnsi="Cambria Math"/>
+                      <w:rFonts w:ascii="Cambria Math" w:eastAsiaTheme="minorEastAsia" w:hAnsi="Cambria Math"/>
                       <w:shd w:val="clear" w:color="auto" w:fill="D9D9D9" w:themeFill="background1" w:themeFillShade="D9"/>
                       <w:lang w:val="en-US"/>
                     </w:rPr>
-                    <m:t>10</m:t>
+                    <m:t>F</m:t>
                   </m:r>
-                  <m:ctrlPr>
+                </m:e>
+                <m:sub>
+                  <m:r>
                     <w:rPr>
-                      <w:rFonts w:ascii="Cambria Math" w:hAnsi="Cambria Math"/>
-                      <w:i/>
+                      <w:rFonts w:ascii="Cambria Math" w:eastAsiaTheme="minorEastAsia" w:hAnsi="Cambria Math"/>
                       <w:shd w:val="clear" w:color="auto" w:fill="D9D9D9" w:themeFill="background1" w:themeFillShade="D9"/>
                       <w:lang w:val="en-US"/>
                     </w:rPr>
-                  </m:ctrlPr>
-                </m:den>
-              </m:f>
+                    <m:t>Max</m:t>
+                  </m:r>
+                </m:sub>
+              </m:sSub>
+              <m:r>
+                <w:rPr>
+                  <w:rFonts w:ascii="Cambria Math" w:eastAsiaTheme="minorEastAsia" w:hAnsi="Cambria Math"/>
+                  <w:shd w:val="clear" w:color="auto" w:fill="D9D9D9" w:themeFill="background1" w:themeFillShade="D9"/>
+                  <w:lang w:val="en-US"/>
+                </w:rPr>
+                <m:t>*50%</m:t>
+              </m:r>
             </m:e>
           </m:d>
           <m:r>
@@ -5193,7 +5189,7 @@
                   <w:rPr>
                     <w:rFonts w:ascii="Cambria Math" w:hAnsi="Cambria Math"/>
                   </w:rPr>
-                  <m:t>0.4*(x-9.5)</m:t>
+                  <m:t>0.4x</m:t>
                 </m:r>
               </m:e>
             </m:rad>
@@ -5213,6 +5209,17 @@
           <w:rFonts w:eastAsiaTheme="minorEastAsia"/>
         </w:rPr>
         <w:tab/>
+      </w:r>
+      <w:r>
+        <w:rPr>
+          <w:rFonts w:eastAsiaTheme="minorEastAsia"/>
+        </w:rPr>
+        <w:tab/>
+      </w:r>
+      <w:r>
+        <w:rPr>
+          <w:rFonts w:eastAsiaTheme="minorEastAsia"/>
+        </w:rPr>
         <w:t>(curva 2)</w:t>
       </w:r>
     </w:p>
@@ -7957,7 +7964,7 @@
             <w:rPr>
               <w:noProof/>
             </w:rPr>
-            <w:t>2</w:t>
+            <w:t>16</w:t>
           </w:r>
         </w:fldSimple>
       </w:p>
@@ -10755,7 +10762,7 @@
 </file>
 
 <file path=customXml/itemProps1.xml><?xml version="1.0" encoding="utf-8"?>
-<ds:datastoreItem xmlns:ds="http://schemas.openxmlformats.org/officeDocument/2006/customXml" ds:itemID="{A9F7A167-6E0B-4E73-8795-9C4280B5F656}">
+<ds:datastoreItem xmlns:ds="http://schemas.openxmlformats.org/officeDocument/2006/customXml" ds:itemID="{54EFAB09-A32B-4E8B-B7A1-4D9CF55DCA06}">
   <ds:schemaRefs>
     <ds:schemaRef ds:uri="http://schemas.openxmlformats.org/officeDocument/2006/bibliography"/>
   </ds:schemaRefs>
